--- a/HTML storage/HTML5存储.docx
+++ b/HTML storage/HTML5存储.docx
@@ -6,31 +6,27 @@
       <w:pPr>
         <w:jc w:val="center"/>
         <w:rPr>
+          <w:rFonts w:ascii="幼圆"/>
+          <w:sz w:val="36"/>
+          <w:szCs w:val="36"/>
+        </w:rPr>
+      </w:pPr>
+      <w:r>
+        <w:rPr>
           <w:rFonts w:ascii="幼圆" w:hint="eastAsia"/>
           <w:sz w:val="36"/>
           <w:szCs w:val="36"/>
         </w:rPr>
-      </w:pPr>
-      <w:r>
-        <w:rPr>
-          <w:rFonts w:ascii="幼圆" w:hint="eastAsia"/>
-          <w:sz w:val="36"/>
-          <w:szCs w:val="36"/>
-        </w:rPr>
         <w:t>HTML5存储</w:t>
       </w:r>
     </w:p>
     <w:p>
       <w:pPr>
         <w:pStyle w:val="1"/>
-        <w:rPr>
-          <w:rFonts w:hint="eastAsia"/>
-        </w:rPr>
-      </w:pPr>
-      <w:r>
-        <w:rPr>
-          <w:rFonts w:hint="eastAsia"/>
-          <w:b/>
+      </w:pPr>
+      <w:r>
+        <w:rPr>
+          <w:rFonts w:hint="eastAsia"/>
         </w:rPr>
         <w:t>关于浏览器端的存储</w:t>
       </w:r>
@@ -38,9 +34,6 @@
     <w:p>
       <w:pPr>
         <w:pStyle w:val="2"/>
-        <w:rPr>
-          <w:rFonts w:hint="eastAsia"/>
-        </w:rPr>
       </w:pPr>
       <w:r>
         <w:rPr>
@@ -56,11 +49,6 @@
       </w:r>
     </w:p>
     <w:p>
-      <w:pPr>
-        <w:rPr>
-          <w:rFonts w:hint="eastAsia"/>
-        </w:rPr>
-      </w:pPr>
       <w:r>
         <w:t>C</w:t>
       </w:r>
@@ -104,9 +92,6 @@
     <w:p>
       <w:pPr>
         <w:pStyle w:val="2"/>
-        <w:rPr>
-          <w:rFonts w:hint="eastAsia"/>
-        </w:rPr>
       </w:pPr>
       <w:r>
         <w:rPr>
@@ -126,7 +111,6 @@
         <w:pStyle w:val="3"/>
         <w:rPr>
           <w:rStyle w:val="3Char"/>
-          <w:rFonts w:hint="eastAsia"/>
           <w:b/>
           <w:bCs/>
         </w:rPr>
@@ -142,11 +126,6 @@
       </w:r>
     </w:p>
     <w:p>
-      <w:pPr>
-        <w:rPr>
-          <w:rFonts w:hint="eastAsia"/>
-        </w:rPr>
-      </w:pPr>
       <w:r>
         <w:rPr>
           <w:rFonts w:hint="eastAsia"/>
@@ -173,11 +152,6 @@
       </w:r>
     </w:p>
     <w:p>
-      <w:pPr>
-        <w:rPr>
-          <w:rFonts w:hint="eastAsia"/>
-        </w:rPr>
-      </w:pPr>
       <w:r>
         <w:rPr>
           <w:rFonts w:hint="eastAsia"/>
@@ -192,11 +166,6 @@
       </w:r>
     </w:p>
     <w:p>
-      <w:pPr>
-        <w:rPr>
-          <w:rFonts w:hint="eastAsia"/>
-        </w:rPr>
-      </w:pPr>
       <w:r>
         <w:rPr>
           <w:rFonts w:hint="eastAsia"/>
@@ -211,11 +180,6 @@
       </w:r>
     </w:p>
     <w:p>
-      <w:pPr>
-        <w:rPr>
-          <w:rFonts w:hint="eastAsia"/>
-        </w:rPr>
-      </w:pPr>
       <w:r>
         <w:rPr>
           <w:rFonts w:hint="eastAsia"/>
@@ -232,9 +196,6 @@
     <w:p>
       <w:pPr>
         <w:pStyle w:val="3"/>
-        <w:rPr>
-          <w:rFonts w:hint="eastAsia"/>
-        </w:rPr>
       </w:pPr>
       <w:r>
         <w:rPr>
@@ -318,7 +279,6 @@
     <w:p>
       <w:pPr>
         <w:rPr>
-          <w:rFonts w:hint="eastAsia"/>
           <w:color w:val="FF0000"/>
         </w:rPr>
       </w:pPr>
@@ -385,11 +345,6 @@
       </w:r>
     </w:p>
     <w:p>
-      <w:pPr>
-        <w:rPr>
-          <w:rFonts w:hint="eastAsia"/>
-        </w:rPr>
-      </w:pPr>
       <w:proofErr w:type="spellStart"/>
       <w:r>
         <w:rPr>
@@ -412,11 +367,6 @@
       </w:r>
     </w:p>
     <w:p>
-      <w:pPr>
-        <w:rPr>
-          <w:rFonts w:hint="eastAsia"/>
-        </w:rPr>
-      </w:pPr>
       <w:r>
         <w:rPr>
           <w:noProof/>
@@ -459,11 +409,6 @@
       </w:r>
     </w:p>
     <w:p>
-      <w:pPr>
-        <w:rPr>
-          <w:rFonts w:hint="eastAsia"/>
-        </w:rPr>
-      </w:pPr>
       <w:r>
         <w:rPr>
           <w:rFonts w:hint="eastAsia"/>
@@ -576,11 +521,6 @@
       </w:r>
     </w:p>
     <w:p>
-      <w:pPr>
-        <w:rPr>
-          <w:rFonts w:hint="eastAsia"/>
-        </w:rPr>
-      </w:pPr>
       <w:r>
         <w:rPr>
           <w:rFonts w:hint="eastAsia"/>
@@ -622,11 +562,6 @@
       </w:r>
     </w:p>
     <w:p>
-      <w:pPr>
-        <w:rPr>
-          <w:rFonts w:hint="eastAsia"/>
-        </w:rPr>
-      </w:pPr>
       <w:r>
         <w:rPr>
           <w:rFonts w:hint="eastAsia"/>
@@ -642,9 +577,6 @@
           <w:numId w:val="1"/>
         </w:numPr>
         <w:ind w:firstLineChars="0"/>
-        <w:rPr>
-          <w:rFonts w:hint="eastAsia"/>
-        </w:rPr>
       </w:pPr>
       <w:r>
         <w:rPr>
@@ -661,9 +593,6 @@
           <w:numId w:val="1"/>
         </w:numPr>
         <w:ind w:firstLineChars="0"/>
-        <w:rPr>
-          <w:rFonts w:hint="eastAsia"/>
-        </w:rPr>
       </w:pPr>
       <w:r>
         <w:rPr>
@@ -680,9 +609,6 @@
           <w:numId w:val="1"/>
         </w:numPr>
         <w:ind w:firstLineChars="0"/>
-        <w:rPr>
-          <w:rFonts w:hint="eastAsia"/>
-        </w:rPr>
       </w:pPr>
       <w:r>
         <w:rPr>
@@ -699,9 +625,6 @@
           <w:numId w:val="1"/>
         </w:numPr>
         <w:ind w:firstLineChars="0"/>
-        <w:rPr>
-          <w:rFonts w:hint="eastAsia"/>
-        </w:rPr>
       </w:pPr>
       <w:r>
         <w:t>K</w:t>
@@ -720,11 +643,6 @@
       </w:r>
     </w:p>
     <w:p>
-      <w:pPr>
-        <w:rPr>
-          <w:rFonts w:hint="eastAsia"/>
-        </w:rPr>
-      </w:pPr>
       <w:r>
         <w:rPr>
           <w:rFonts w:hint="eastAsia"/>
@@ -740,9 +658,6 @@
           <w:numId w:val="2"/>
         </w:numPr>
         <w:ind w:firstLineChars="0"/>
-        <w:rPr>
-          <w:rFonts w:hint="eastAsia"/>
-        </w:rPr>
       </w:pPr>
       <w:r>
         <w:rPr>
@@ -759,9 +674,6 @@
           <w:numId w:val="2"/>
         </w:numPr>
         <w:ind w:firstLineChars="0"/>
-        <w:rPr>
-          <w:rFonts w:hint="eastAsia"/>
-        </w:rPr>
       </w:pPr>
       <w:r>
         <w:rPr>
@@ -778,9 +690,6 @@
           <w:numId w:val="2"/>
         </w:numPr>
         <w:ind w:firstLineChars="0"/>
-        <w:rPr>
-          <w:rFonts w:hint="eastAsia"/>
-        </w:rPr>
       </w:pPr>
       <w:r>
         <w:rPr>
@@ -821,9 +730,6 @@
           <w:numId w:val="2"/>
         </w:numPr>
         <w:ind w:firstLineChars="0"/>
-        <w:rPr>
-          <w:rFonts w:hint="eastAsia"/>
-        </w:rPr>
       </w:pPr>
       <w:r>
         <w:t>S</w:t>
@@ -850,11 +756,6 @@
       </w:r>
     </w:p>
     <w:p>
-      <w:pPr>
-        <w:rPr>
-          <w:rFonts w:hint="eastAsia"/>
-        </w:rPr>
-      </w:pPr>
       <w:r>
         <w:rPr>
           <w:rFonts w:hint="eastAsia"/>
@@ -870,9 +771,6 @@
           <w:numId w:val="3"/>
         </w:numPr>
         <w:ind w:firstLineChars="0"/>
-        <w:rPr>
-          <w:rFonts w:hint="eastAsia"/>
-        </w:rPr>
       </w:pPr>
       <w:r>
         <w:rPr>
@@ -889,9 +787,6 @@
           <w:numId w:val="3"/>
         </w:numPr>
         <w:ind w:firstLineChars="0"/>
-        <w:rPr>
-          <w:rFonts w:hint="eastAsia"/>
-        </w:rPr>
       </w:pPr>
       <w:proofErr w:type="gramStart"/>
       <w:r>
@@ -909,17 +804,10 @@
         <w:t>环境下，高延迟，低带宽，尽量把数据本地化</w:t>
       </w:r>
     </w:p>
-    <w:p>
-      <w:pPr>
-        <w:rPr>
-          <w:rFonts w:hint="eastAsia"/>
-        </w:rPr>
-      </w:pPr>
-    </w:p>
-    <w:p>
-      <w:pPr>
-        <w:rPr>
-          <w:rFonts w:hint="eastAsia"/>
+    <w:p/>
+    <w:p>
+      <w:pPr>
+        <w:rPr>
           <w:color w:val="FF0000"/>
         </w:rPr>
       </w:pPr>
@@ -962,11 +850,6 @@
       </w:r>
     </w:p>
     <w:p>
-      <w:pPr>
-        <w:rPr>
-          <w:rFonts w:hint="eastAsia"/>
-        </w:rPr>
-      </w:pPr>
       <w:r>
         <w:rPr>
           <w:noProof/>
@@ -1017,7 +900,6 @@
         </w:numPr>
         <w:ind w:firstLineChars="0"/>
         <w:rPr>
-          <w:rFonts w:hint="eastAsia"/>
           <w:color w:val="FF0000"/>
         </w:rPr>
       </w:pPr>
@@ -1048,7 +930,6 @@
         <w:pStyle w:val="a5"/>
         <w:ind w:left="360" w:firstLineChars="0" w:firstLine="0"/>
         <w:rPr>
-          <w:rFonts w:hint="eastAsia"/>
           <w:color w:val="000000" w:themeColor="text1"/>
         </w:rPr>
       </w:pPr>
@@ -1093,7 +974,6 @@
         <w:pStyle w:val="a5"/>
         <w:ind w:left="360" w:firstLineChars="0" w:firstLine="0"/>
         <w:rPr>
-          <w:rFonts w:hint="eastAsia"/>
           <w:color w:val="000000" w:themeColor="text1"/>
         </w:rPr>
       </w:pPr>
@@ -1147,7 +1027,6 @@
         <w:pStyle w:val="a5"/>
         <w:ind w:left="360" w:firstLineChars="0" w:firstLine="0"/>
         <w:rPr>
-          <w:rFonts w:hint="eastAsia"/>
           <w:color w:val="000000" w:themeColor="text1"/>
         </w:rPr>
       </w:pPr>
@@ -1197,7 +1076,6 @@
         <w:pStyle w:val="a5"/>
         <w:ind w:left="360" w:firstLineChars="0" w:firstLine="0"/>
         <w:rPr>
-          <w:rFonts w:hint="eastAsia"/>
           <w:color w:val="000000" w:themeColor="text1"/>
         </w:rPr>
       </w:pPr>
@@ -1245,9 +1123,6 @@
     <w:p>
       <w:pPr>
         <w:pStyle w:val="2"/>
-        <w:rPr>
-          <w:rFonts w:hint="eastAsia"/>
-        </w:rPr>
       </w:pPr>
       <w:r>
         <w:rPr>
@@ -1264,11 +1139,6 @@
       </w:r>
     </w:p>
     <w:p>
-      <w:pPr>
-        <w:rPr>
-          <w:rFonts w:hint="eastAsia"/>
-        </w:rPr>
-      </w:pPr>
       <w:r>
         <w:rPr>
           <w:rFonts w:hint="eastAsia"/>
@@ -1307,11 +1177,6 @@
       </w:r>
     </w:p>
     <w:p>
-      <w:pPr>
-        <w:rPr>
-          <w:rFonts w:hint="eastAsia"/>
-        </w:rPr>
-      </w:pPr>
       <w:r>
         <w:rPr>
           <w:rFonts w:hint="eastAsia"/>
@@ -1340,11 +1205,6 @@
       </w:r>
     </w:p>
     <w:p>
-      <w:pPr>
-        <w:rPr>
-          <w:rFonts w:hint="eastAsia"/>
-        </w:rPr>
-      </w:pPr>
       <w:r>
         <w:rPr>
           <w:rFonts w:hint="eastAsia"/>
@@ -1409,11 +1269,6 @@
       </w:r>
     </w:p>
     <w:p>
-      <w:pPr>
-        <w:rPr>
-          <w:rFonts w:hint="eastAsia"/>
-        </w:rPr>
-      </w:pPr>
       <w:r>
         <w:rPr>
           <w:rFonts w:hint="eastAsia"/>
@@ -1464,11 +1319,6 @@
       </w:r>
     </w:p>
     <w:p>
-      <w:pPr>
-        <w:rPr>
-          <w:rFonts w:hint="eastAsia"/>
-        </w:rPr>
-      </w:pPr>
       <w:r>
         <w:rPr>
           <w:rFonts w:hint="eastAsia"/>
@@ -1490,9 +1340,6 @@
           <w:numId w:val="4"/>
         </w:numPr>
         <w:ind w:firstLineChars="0"/>
-        <w:rPr>
-          <w:rFonts w:hint="eastAsia"/>
-        </w:rPr>
       </w:pPr>
       <w:r>
         <w:rPr>
@@ -1547,9 +1394,6 @@
           <w:numId w:val="4"/>
         </w:numPr>
         <w:ind w:firstLineChars="0"/>
-        <w:rPr>
-          <w:rFonts w:hint="eastAsia"/>
-        </w:rPr>
       </w:pPr>
       <w:r>
         <w:rPr>
@@ -1590,9 +1434,6 @@
           <w:numId w:val="4"/>
         </w:numPr>
         <w:ind w:firstLineChars="0"/>
-        <w:rPr>
-          <w:rFonts w:hint="eastAsia"/>
-        </w:rPr>
       </w:pPr>
       <w:r>
         <w:rPr>
@@ -1609,9 +1450,6 @@
           <w:numId w:val="4"/>
         </w:numPr>
         <w:ind w:firstLineChars="0"/>
-        <w:rPr>
-          <w:rFonts w:hint="eastAsia"/>
-        </w:rPr>
       </w:pPr>
       <w:r>
         <w:rPr>
@@ -1683,11 +1521,6 @@
       </w:r>
     </w:p>
     <w:p>
-      <w:pPr>
-        <w:rPr>
-          <w:rFonts w:hint="eastAsia"/>
-        </w:rPr>
-      </w:pPr>
       <w:r>
         <w:rPr>
           <w:rFonts w:hint="eastAsia"/>
@@ -1709,9 +1542,6 @@
           <w:numId w:val="5"/>
         </w:numPr>
         <w:ind w:firstLineChars="0"/>
-        <w:rPr>
-          <w:rFonts w:hint="eastAsia"/>
-        </w:rPr>
       </w:pPr>
       <w:r>
         <w:rPr>
@@ -1728,9 +1558,6 @@
           <w:numId w:val="5"/>
         </w:numPr>
         <w:ind w:firstLineChars="0"/>
-        <w:rPr>
-          <w:rFonts w:hint="eastAsia"/>
-        </w:rPr>
       </w:pPr>
       <w:r>
         <w:rPr>
@@ -1747,9 +1574,6 @@
           <w:numId w:val="5"/>
         </w:numPr>
         <w:ind w:firstLineChars="0"/>
-        <w:rPr>
-          <w:rFonts w:hint="eastAsia"/>
-        </w:rPr>
       </w:pPr>
       <w:r>
         <w:rPr>
@@ -1766,19 +1590,10 @@
       </w:r>
       <w:proofErr w:type="spellEnd"/>
     </w:p>
-    <w:p>
-      <w:pPr>
-        <w:rPr>
-          <w:rFonts w:hint="eastAsia"/>
-        </w:rPr>
-      </w:pPr>
-    </w:p>
+    <w:p/>
     <w:p>
       <w:pPr>
         <w:pStyle w:val="2"/>
-        <w:rPr>
-          <w:rFonts w:hint="eastAsia"/>
-        </w:rPr>
       </w:pPr>
       <w:r>
         <w:rPr>
@@ -1788,11 +1603,6 @@
       </w:r>
     </w:p>
     <w:p>
-      <w:pPr>
-        <w:rPr>
-          <w:rFonts w:hint="eastAsia"/>
-        </w:rPr>
-      </w:pPr>
       <w:proofErr w:type="spellStart"/>
       <w:r>
         <w:t>U</w:t>
@@ -1832,9 +1642,6 @@
     <w:p>
       <w:pPr>
         <w:pStyle w:val="2"/>
-        <w:rPr>
-          <w:rFonts w:hint="eastAsia"/>
-        </w:rPr>
       </w:pPr>
       <w:r>
         <w:rPr>
@@ -1846,9 +1653,6 @@
     <w:p>
       <w:pPr>
         <w:pStyle w:val="3"/>
-        <w:rPr>
-          <w:rFonts w:hint="eastAsia"/>
-        </w:rPr>
       </w:pPr>
       <w:r>
         <w:rPr>
@@ -1864,11 +1668,6 @@
       </w:r>
     </w:p>
     <w:p>
-      <w:pPr>
-        <w:rPr>
-          <w:rFonts w:hint="eastAsia"/>
-        </w:rPr>
-      </w:pPr>
       <w:r>
         <w:rPr>
           <w:rFonts w:hint="eastAsia"/>
@@ -1927,9 +1726,6 @@
     <w:p>
       <w:pPr>
         <w:pStyle w:val="3"/>
-        <w:rPr>
-          <w:rFonts w:hint="eastAsia"/>
-        </w:rPr>
       </w:pPr>
       <w:r>
         <w:rPr>
@@ -1942,57 +1738,554 @@
           <w:rFonts w:hint="eastAsia"/>
         </w:rPr>
         <w:t>存储劣势</w:t>
+      </w:r>
+    </w:p>
+    <w:p>
+      <w:r>
+        <w:rPr>
+          <w:rFonts w:hint="eastAsia"/>
+        </w:rPr>
+        <w:t>浏览器兼容</w:t>
+      </w:r>
+      <w:r>
+        <w:rPr>
+          <w:rFonts w:hint="eastAsia"/>
+        </w:rPr>
+        <w:t xml:space="preserve"> </w:t>
+      </w:r>
+      <w:r>
+        <w:rPr>
+          <w:rFonts w:hint="eastAsia"/>
+        </w:rPr>
+        <w:t>同源</w:t>
+      </w:r>
+      <w:r>
+        <w:rPr>
+          <w:rFonts w:hint="eastAsia"/>
+        </w:rPr>
+        <w:t xml:space="preserve"> </w:t>
+      </w:r>
+      <w:r>
+        <w:rPr>
+          <w:rFonts w:hint="eastAsia"/>
+        </w:rPr>
+        <w:t>脚本控制</w:t>
+      </w:r>
+      <w:r>
+        <w:rPr>
+          <w:rFonts w:hint="eastAsia"/>
+        </w:rPr>
+        <w:t xml:space="preserve"> </w:t>
+      </w:r>
+      <w:r>
+        <w:rPr>
+          <w:rFonts w:hint="eastAsia"/>
+        </w:rPr>
+        <w:t>更新策略</w:t>
+      </w:r>
+    </w:p>
+    <w:p/>
+    <w:p/>
+    <w:p/>
+    <w:p/>
+    <w:p/>
+    <w:p/>
+    <w:p/>
+    <w:p/>
+    <w:p/>
+    <w:p/>
+    <w:p/>
+    <w:p/>
+    <w:p/>
+    <w:p/>
+    <w:p/>
+    <w:p>
+      <w:pPr>
+        <w:pStyle w:val="1"/>
+      </w:pPr>
+      <w:r>
+        <w:rPr>
+          <w:rFonts w:hint="eastAsia"/>
+        </w:rPr>
+        <w:lastRenderedPageBreak/>
+        <w:t>HTML5</w:t>
+      </w:r>
+      <w:r>
+        <w:rPr>
+          <w:rFonts w:hint="eastAsia"/>
+        </w:rPr>
+        <w:t>离线应用实战</w:t>
+      </w:r>
+    </w:p>
+    <w:p>
+      <w:pPr>
+        <w:pStyle w:val="2"/>
+        <w:rPr>
+          <w:rFonts w:hint="eastAsia"/>
+        </w:rPr>
+      </w:pPr>
+      <w:r>
+        <w:rPr>
+          <w:rFonts w:hint="eastAsia"/>
+        </w:rPr>
+        <w:t>三种离线缓存方式：</w:t>
+      </w:r>
+    </w:p>
+    <w:p>
+      <w:pPr>
+        <w:pStyle w:val="a5"/>
+        <w:numPr>
+          <w:ilvl w:val="0"/>
+          <w:numId w:val="6"/>
+        </w:numPr>
+        <w:ind w:firstLineChars="0"/>
+        <w:rPr>
+          <w:rFonts w:hint="eastAsia"/>
+        </w:rPr>
+      </w:pPr>
+      <w:r>
+        <w:rPr>
+          <w:rFonts w:hint="eastAsia"/>
+        </w:rPr>
+        <w:t>应用程序缓存（</w:t>
+      </w:r>
+      <w:r>
+        <w:rPr>
+          <w:rFonts w:hint="eastAsia"/>
+        </w:rPr>
+        <w:t>application cache</w:t>
+      </w:r>
+      <w:r>
+        <w:rPr>
+          <w:rFonts w:hint="eastAsia"/>
+        </w:rPr>
+        <w:t>）；</w:t>
+      </w:r>
+    </w:p>
+    <w:p>
+      <w:pPr>
+        <w:pStyle w:val="a5"/>
+        <w:numPr>
+          <w:ilvl w:val="0"/>
+          <w:numId w:val="6"/>
+        </w:numPr>
+        <w:ind w:firstLineChars="0"/>
+        <w:rPr>
+          <w:rFonts w:hint="eastAsia"/>
+        </w:rPr>
+      </w:pPr>
+      <w:r>
+        <w:rPr>
+          <w:rFonts w:hint="eastAsia"/>
+        </w:rPr>
+        <w:t>本地缓存（</w:t>
+      </w:r>
+      <w:r>
+        <w:rPr>
+          <w:rFonts w:hint="eastAsia"/>
+        </w:rPr>
+        <w:t>local  storage</w:t>
+      </w:r>
+      <w:r>
+        <w:rPr>
+          <w:rFonts w:hint="eastAsia"/>
+        </w:rPr>
+        <w:t>）：仅能存储字符串，频繁更新</w:t>
+      </w:r>
+    </w:p>
+    <w:p>
+      <w:pPr>
+        <w:pStyle w:val="a5"/>
+        <w:numPr>
+          <w:ilvl w:val="0"/>
+          <w:numId w:val="6"/>
+        </w:numPr>
+        <w:ind w:firstLineChars="0"/>
+        <w:rPr>
+          <w:rFonts w:hint="eastAsia"/>
+        </w:rPr>
+      </w:pPr>
+      <w:r>
+        <w:rPr>
+          <w:rFonts w:hint="eastAsia"/>
+        </w:rPr>
+        <w:t>本地数据库（</w:t>
+      </w:r>
+      <w:r>
+        <w:rPr>
+          <w:rFonts w:hint="eastAsia"/>
+        </w:rPr>
+        <w:t>web SQL/index DB</w:t>
+      </w:r>
+      <w:r>
+        <w:rPr>
+          <w:rFonts w:hint="eastAsia"/>
+        </w:rPr>
+        <w:t>）：延迟、更新失败</w:t>
+      </w:r>
+    </w:p>
+    <w:p>
+      <w:pPr>
+        <w:pStyle w:val="a5"/>
+        <w:ind w:left="360" w:firstLineChars="0" w:firstLine="0"/>
+        <w:rPr>
+          <w:rFonts w:hint="eastAsia"/>
+        </w:rPr>
+      </w:pPr>
+      <w:r>
+        <w:rPr>
+          <w:rFonts w:hint="eastAsia"/>
+        </w:rPr>
+        <w:t>合理安排文件的离线缓存方式，如第一个页面以及框架文件</w:t>
+      </w:r>
+      <w:r>
+        <w:rPr>
+          <w:rFonts w:hint="eastAsia"/>
+        </w:rPr>
+        <w:t>jQuery.js</w:t>
+      </w:r>
+      <w:r>
+        <w:rPr>
+          <w:rFonts w:hint="eastAsia"/>
+        </w:rPr>
+        <w:t>采用</w:t>
+      </w:r>
+      <w:r>
+        <w:rPr>
+          <w:rFonts w:hint="eastAsia"/>
+        </w:rPr>
+        <w:t>application cache</w:t>
+      </w:r>
+    </w:p>
+    <w:p>
+      <w:pPr>
+        <w:rPr>
+          <w:rFonts w:hint="eastAsia"/>
+        </w:rPr>
+      </w:pPr>
+      <w:r>
+        <w:rPr>
+          <w:rFonts w:hint="eastAsia"/>
+        </w:rPr>
+        <w:t>Web SQL</w:t>
+      </w:r>
+      <w:r>
+        <w:rPr>
+          <w:rFonts w:hint="eastAsia"/>
+        </w:rPr>
+        <w:t>：关系型数据库，通过</w:t>
+      </w:r>
+      <w:r>
+        <w:rPr>
+          <w:rFonts w:hint="eastAsia"/>
+        </w:rPr>
+        <w:t>SQL</w:t>
+      </w:r>
+      <w:r>
+        <w:rPr>
+          <w:rFonts w:hint="eastAsia"/>
+        </w:rPr>
+        <w:t>访问；</w:t>
+      </w:r>
+    </w:p>
+    <w:p>
+      <w:pPr>
+        <w:rPr>
+          <w:rFonts w:hint="eastAsia"/>
+        </w:rPr>
+      </w:pPr>
+      <w:proofErr w:type="spellStart"/>
+      <w:r>
+        <w:rPr>
+          <w:rFonts w:hint="eastAsia"/>
+        </w:rPr>
+        <w:t>IndexDB</w:t>
+      </w:r>
+      <w:proofErr w:type="spellEnd"/>
+      <w:r>
+        <w:rPr>
+          <w:rFonts w:hint="eastAsia"/>
+        </w:rPr>
+        <w:t>：</w:t>
+      </w:r>
+      <w:r>
+        <w:rPr>
+          <w:rFonts w:hint="eastAsia"/>
+        </w:rPr>
+        <w:t>索引数据库</w:t>
+      </w:r>
+    </w:p>
+    <w:p>
+      <w:pPr>
+        <w:pStyle w:val="2"/>
+        <w:rPr>
+          <w:rFonts w:hint="eastAsia"/>
+        </w:rPr>
+      </w:pPr>
+      <w:r>
+        <w:rPr>
+          <w:rFonts w:hint="eastAsia"/>
+        </w:rPr>
+        <w:t>浏览器本地数据库</w:t>
+      </w:r>
+    </w:p>
+    <w:p>
+      <w:pPr>
+        <w:rPr>
+          <w:rFonts w:hint="eastAsia"/>
+        </w:rPr>
+      </w:pPr>
+      <w:r>
+        <w:rPr>
+          <w:rFonts w:hint="eastAsia"/>
+        </w:rPr>
+        <w:t>占用资源少、处理速度快</w:t>
+      </w:r>
+    </w:p>
+    <w:p>
+      <w:pPr>
+        <w:rPr>
+          <w:rFonts w:hint="eastAsia"/>
+        </w:rPr>
+      </w:pPr>
+      <w:proofErr w:type="spellStart"/>
+      <w:r>
+        <w:rPr>
+          <w:rFonts w:hint="eastAsia"/>
+        </w:rPr>
+        <w:t>openDatabase</w:t>
+      </w:r>
+      <w:proofErr w:type="spellEnd"/>
+      <w:r>
+        <w:rPr>
+          <w:rFonts w:hint="eastAsia"/>
+        </w:rPr>
+        <w:tab/>
+      </w:r>
+      <w:r>
+        <w:rPr>
+          <w:rFonts w:hint="eastAsia"/>
+        </w:rPr>
+        <w:tab/>
+      </w:r>
+      <w:r>
+        <w:rPr>
+          <w:rFonts w:hint="eastAsia"/>
+        </w:rPr>
+        <w:t>:</w:t>
+      </w:r>
+      <w:r>
+        <w:rPr>
+          <w:rFonts w:hint="eastAsia"/>
+        </w:rPr>
+        <w:tab/>
+      </w:r>
+      <w:r>
+        <w:rPr>
+          <w:rFonts w:hint="eastAsia"/>
+        </w:rPr>
+        <w:t>使用现有数据库或新建</w:t>
+      </w:r>
+    </w:p>
+    <w:p>
+      <w:pPr>
+        <w:rPr>
+          <w:rFonts w:hint="eastAsia"/>
+        </w:rPr>
+      </w:pPr>
+      <w:r>
+        <w:rPr>
+          <w:rFonts w:hint="eastAsia"/>
+        </w:rPr>
+        <w:t>transaction</w:t>
+      </w:r>
+      <w:r>
+        <w:rPr>
+          <w:rFonts w:hint="eastAsia"/>
+        </w:rPr>
+        <w:tab/>
+        <w:t xml:space="preserve"> :</w:t>
+      </w:r>
+      <w:r>
+        <w:rPr>
+          <w:rFonts w:hint="eastAsia"/>
+        </w:rPr>
+        <w:tab/>
+      </w:r>
+      <w:r>
+        <w:rPr>
+          <w:rFonts w:hint="eastAsia"/>
+        </w:rPr>
+        <w:t>事务提交或回滚</w:t>
+      </w:r>
+    </w:p>
+    <w:p>
+      <w:pPr>
+        <w:rPr>
+          <w:rFonts w:hint="eastAsia"/>
+        </w:rPr>
+      </w:pPr>
+      <w:proofErr w:type="spellStart"/>
+      <w:r>
+        <w:rPr>
+          <w:rFonts w:hint="eastAsia"/>
+        </w:rPr>
+        <w:t>executeSql</w:t>
+      </w:r>
+      <w:proofErr w:type="spellEnd"/>
+      <w:r>
+        <w:rPr>
+          <w:rFonts w:hint="eastAsia"/>
+        </w:rPr>
+        <w:t xml:space="preserve"> </w:t>
+      </w:r>
+      <w:r>
+        <w:rPr>
+          <w:rFonts w:hint="eastAsia"/>
+        </w:rPr>
+        <w:tab/>
+        <w:t>:</w:t>
+      </w:r>
+      <w:r>
+        <w:rPr>
+          <w:rFonts w:hint="eastAsia"/>
+        </w:rPr>
+        <w:tab/>
+      </w:r>
+      <w:r>
+        <w:rPr>
+          <w:rFonts w:hint="eastAsia"/>
+        </w:rPr>
+        <w:t>执行真实的</w:t>
+      </w:r>
+      <w:r>
+        <w:rPr>
+          <w:rFonts w:hint="eastAsia"/>
+        </w:rPr>
+        <w:t>SQL</w:t>
+      </w:r>
+      <w:r>
+        <w:rPr>
+          <w:rFonts w:hint="eastAsia"/>
+        </w:rPr>
+        <w:t>查询</w:t>
+      </w:r>
+    </w:p>
+    <w:p>
+      <w:pPr>
+        <w:rPr>
+          <w:rFonts w:hint="eastAsia"/>
+        </w:rPr>
+      </w:pPr>
+    </w:p>
+    <w:p>
+      <w:pPr>
+        <w:rPr>
+          <w:rStyle w:val="2Char"/>
+          <w:rFonts w:hint="eastAsia"/>
+        </w:rPr>
+      </w:pPr>
+      <w:r>
+        <w:rPr>
+          <w:noProof/>
+        </w:rPr>
+        <w:drawing>
+          <wp:inline distT="0" distB="0" distL="0" distR="0" wp14:anchorId="2DCDD033" wp14:editId="4BB90779">
+            <wp:extent cx="952500" cy="952500"/>
+            <wp:effectExtent l="0" t="0" r="0" b="0"/>
+            <wp:docPr id="6" name="图片 6" descr="C:\Users\vickyzhu\AppData\Local\Temp\SGPicFaceTpBq\6976\01BBDADC.gif"/>
+            <wp:cNvGraphicFramePr>
+              <a:graphicFrameLocks xmlns:a="http://schemas.openxmlformats.org/drawingml/2006/main" noChangeAspect="1"/>
+            </wp:cNvGraphicFramePr>
+            <a:graphic xmlns:a="http://schemas.openxmlformats.org/drawingml/2006/main">
+              <a:graphicData uri="http://schemas.openxmlformats.org/drawingml/2006/picture">
+                <pic:pic xmlns:pic="http://schemas.openxmlformats.org/drawingml/2006/picture">
+                  <pic:nvPicPr>
+                    <pic:cNvPr id="0" name="Picture 6" descr="C:\Users\vickyzhu\AppData\Local\Temp\SGPicFaceTpBq\6976\01BBDADC.gif"/>
+                    <pic:cNvPicPr>
+                      <a:picLocks noChangeAspect="1" noChangeArrowheads="1"/>
+                    </pic:cNvPicPr>
+                  </pic:nvPicPr>
+                  <pic:blipFill>
+                    <a:blip r:embed="rId10">
+                      <a:extLst>
+                        <a:ext uri="{28A0092B-C50C-407E-A947-70E740481C1C}">
+                          <a14:useLocalDpi xmlns:a14="http://schemas.microsoft.com/office/drawing/2010/main" val="0"/>
+                        </a:ext>
+                      </a:extLst>
+                    </a:blip>
+                    <a:srcRect/>
+                    <a:stretch>
+                      <a:fillRect/>
+                    </a:stretch>
+                  </pic:blipFill>
+                  <pic:spPr bwMode="auto">
+                    <a:xfrm>
+                      <a:off x="0" y="0"/>
+                      <a:ext cx="952500" cy="952500"/>
+                    </a:xfrm>
+                    <a:prstGeom prst="rect">
+                      <a:avLst/>
+                    </a:prstGeom>
+                    <a:noFill/>
+                    <a:ln>
+                      <a:noFill/>
+                    </a:ln>
+                  </pic:spPr>
+                </pic:pic>
+              </a:graphicData>
+            </a:graphic>
+          </wp:inline>
+        </w:drawing>
+      </w:r>
+    </w:p>
+    <w:p>
+      <w:pPr>
+        <w:pStyle w:val="2"/>
+        <w:rPr>
+          <w:rFonts w:hint="eastAsia"/>
+          <w:b w:val="0"/>
+        </w:rPr>
+      </w:pPr>
+      <w:r>
+        <w:rPr>
+          <w:rStyle w:val="2Char"/>
+          <w:rFonts w:hint="eastAsia"/>
+          <w:b/>
+        </w:rPr>
+        <w:t>H5</w:t>
+      </w:r>
+      <w:r>
+        <w:rPr>
+          <w:rStyle w:val="2Char"/>
+          <w:rFonts w:hint="eastAsia"/>
+          <w:b/>
+        </w:rPr>
+        <w:t>离线应用实战</w:t>
+      </w:r>
+    </w:p>
+    <w:p>
+      <w:r>
+        <w:rPr>
+          <w:rFonts w:hint="eastAsia"/>
+        </w:rPr>
+        <w:t>&amp;</w:t>
+      </w:r>
+      <w:proofErr w:type="spellStart"/>
+      <w:r>
+        <w:rPr>
+          <w:rFonts w:hint="eastAsia"/>
+        </w:rPr>
+        <w:t>hellip</w:t>
       </w:r>
       <w:bookmarkStart w:id="0" w:name="_GoBack"/>
       <w:bookmarkEnd w:id="0"/>
-    </w:p>
-    <w:p>
-      <w:pPr>
-        <w:rPr>
-          <w:rFonts w:hint="eastAsia"/>
-        </w:rPr>
-      </w:pPr>
-      <w:r>
-        <w:rPr>
-          <w:rFonts w:hint="eastAsia"/>
-        </w:rPr>
-        <w:t>浏览器兼容</w:t>
-      </w:r>
-      <w:r>
-        <w:rPr>
-          <w:rFonts w:hint="eastAsia"/>
-        </w:rPr>
-        <w:t xml:space="preserve"> </w:t>
-      </w:r>
-      <w:r>
-        <w:rPr>
-          <w:rFonts w:hint="eastAsia"/>
-        </w:rPr>
-        <w:t>同源</w:t>
-      </w:r>
-      <w:r>
-        <w:rPr>
-          <w:rFonts w:hint="eastAsia"/>
-        </w:rPr>
-        <w:t xml:space="preserve"> </w:t>
-      </w:r>
-      <w:r>
-        <w:rPr>
-          <w:rFonts w:hint="eastAsia"/>
-        </w:rPr>
-        <w:t>脚本控制</w:t>
-      </w:r>
-      <w:r>
-        <w:rPr>
-          <w:rFonts w:hint="eastAsia"/>
-        </w:rPr>
-        <w:t xml:space="preserve"> </w:t>
-      </w:r>
-      <w:r>
-        <w:rPr>
-          <w:rFonts w:hint="eastAsia"/>
-        </w:rPr>
-        <w:t>更新策略</w:t>
+      <w:proofErr w:type="spellEnd"/>
+      <w:r>
+        <w:rPr>
+          <w:rFonts w:hint="eastAsia"/>
+        </w:rPr>
+        <w:t>；</w:t>
       </w:r>
     </w:p>
     <w:sectPr>
@@ -2008,6 +2301,95 @@
 <file path=word/numbering.xml><?xml version="1.0" encoding="utf-8"?>
 <w:numbering xmlns:wpc="http://schemas.microsoft.com/office/word/2010/wordprocessingCanvas" xmlns:mc="http://schemas.openxmlformats.org/markup-compatibility/2006" xmlns:o="urn:schemas-microsoft-com:office:office" xmlns:r="http://schemas.openxmlformats.org/officeDocument/2006/relationships" xmlns:m="http://schemas.openxmlformats.org/officeDocument/2006/math" xmlns:v="urn:schemas-microsoft-com:vml" xmlns:wp14="http://schemas.microsoft.com/office/word/2010/wordprocessingDrawing" xmlns:wp="http://schemas.openxmlformats.org/drawingml/2006/wordprocessingDrawing" xmlns:w10="urn:schemas-microsoft-com:office:word" xmlns:w="http://schemas.openxmlformats.org/wordprocessingml/2006/main" xmlns:w14="http://schemas.microsoft.com/office/word/2010/wordml" xmlns:wpg="http://schemas.microsoft.com/office/word/2010/wordprocessingGroup" xmlns:wpi="http://schemas.microsoft.com/office/word/2010/wordprocessingInk" xmlns:wne="http://schemas.microsoft.com/office/word/2006/wordml" xmlns:wps="http://schemas.microsoft.com/office/word/2010/wordprocessingShape" mc:Ignorable="w14 wp14">
   <w:abstractNum w:abstractNumId="0">
+    <w:nsid w:val="07FD1DF5"/>
+    <w:multiLevelType w:val="hybridMultilevel"/>
+    <w:tmpl w:val="A384A33A"/>
+    <w:lvl w:ilvl="0" w:tplc="34AAD1D0">
+      <w:start w:val="1"/>
+      <w:numFmt w:val="decimal"/>
+      <w:lvlText w:val="%1."/>
+      <w:lvlJc w:val="left"/>
+      <w:pPr>
+        <w:ind w:left="360" w:hanging="360"/>
+      </w:pPr>
+      <w:rPr>
+        <w:rFonts w:hint="default"/>
+      </w:rPr>
+    </w:lvl>
+    <w:lvl w:ilvl="1" w:tplc="04090019" w:tentative="1">
+      <w:start w:val="1"/>
+      <w:numFmt w:val="lowerLetter"/>
+      <w:lvlText w:val="%2)"/>
+      <w:lvlJc w:val="left"/>
+      <w:pPr>
+        <w:ind w:left="840" w:hanging="420"/>
+      </w:pPr>
+    </w:lvl>
+    <w:lvl w:ilvl="2" w:tplc="0409001B" w:tentative="1">
+      <w:start w:val="1"/>
+      <w:numFmt w:val="lowerRoman"/>
+      <w:lvlText w:val="%3."/>
+      <w:lvlJc w:val="right"/>
+      <w:pPr>
+        <w:ind w:left="1260" w:hanging="420"/>
+      </w:pPr>
+    </w:lvl>
+    <w:lvl w:ilvl="3" w:tplc="0409000F" w:tentative="1">
+      <w:start w:val="1"/>
+      <w:numFmt w:val="decimal"/>
+      <w:lvlText w:val="%4."/>
+      <w:lvlJc w:val="left"/>
+      <w:pPr>
+        <w:ind w:left="1680" w:hanging="420"/>
+      </w:pPr>
+    </w:lvl>
+    <w:lvl w:ilvl="4" w:tplc="04090019" w:tentative="1">
+      <w:start w:val="1"/>
+      <w:numFmt w:val="lowerLetter"/>
+      <w:lvlText w:val="%5)"/>
+      <w:lvlJc w:val="left"/>
+      <w:pPr>
+        <w:ind w:left="2100" w:hanging="420"/>
+      </w:pPr>
+    </w:lvl>
+    <w:lvl w:ilvl="5" w:tplc="0409001B" w:tentative="1">
+      <w:start w:val="1"/>
+      <w:numFmt w:val="lowerRoman"/>
+      <w:lvlText w:val="%6."/>
+      <w:lvlJc w:val="right"/>
+      <w:pPr>
+        <w:ind w:left="2520" w:hanging="420"/>
+      </w:pPr>
+    </w:lvl>
+    <w:lvl w:ilvl="6" w:tplc="0409000F" w:tentative="1">
+      <w:start w:val="1"/>
+      <w:numFmt w:val="decimal"/>
+      <w:lvlText w:val="%7."/>
+      <w:lvlJc w:val="left"/>
+      <w:pPr>
+        <w:ind w:left="2940" w:hanging="420"/>
+      </w:pPr>
+    </w:lvl>
+    <w:lvl w:ilvl="7" w:tplc="04090019" w:tentative="1">
+      <w:start w:val="1"/>
+      <w:numFmt w:val="lowerLetter"/>
+      <w:lvlText w:val="%8)"/>
+      <w:lvlJc w:val="left"/>
+      <w:pPr>
+        <w:ind w:left="3360" w:hanging="420"/>
+      </w:pPr>
+    </w:lvl>
+    <w:lvl w:ilvl="8" w:tplc="0409001B" w:tentative="1">
+      <w:start w:val="1"/>
+      <w:numFmt w:val="lowerRoman"/>
+      <w:lvlText w:val="%9."/>
+      <w:lvlJc w:val="right"/>
+      <w:pPr>
+        <w:ind w:left="3780" w:hanging="420"/>
+      </w:pPr>
+    </w:lvl>
+  </w:abstractNum>
+  <w:abstractNum w:abstractNumId="1">
     <w:nsid w:val="0A324E60"/>
     <w:multiLevelType w:val="hybridMultilevel"/>
     <w:tmpl w:val="D96A4F24"/>
@@ -2096,7 +2478,7 @@
       </w:pPr>
     </w:lvl>
   </w:abstractNum>
-  <w:abstractNum w:abstractNumId="1">
+  <w:abstractNum w:abstractNumId="2">
     <w:nsid w:val="35C22152"/>
     <w:multiLevelType w:val="hybridMultilevel"/>
     <w:tmpl w:val="9440FDDA"/>
@@ -2185,7 +2567,7 @@
       </w:pPr>
     </w:lvl>
   </w:abstractNum>
-  <w:abstractNum w:abstractNumId="2">
+  <w:abstractNum w:abstractNumId="3">
     <w:nsid w:val="372C503F"/>
     <w:multiLevelType w:val="hybridMultilevel"/>
     <w:tmpl w:val="2DEC2906"/>
@@ -2274,7 +2656,7 @@
       </w:pPr>
     </w:lvl>
   </w:abstractNum>
-  <w:abstractNum w:abstractNumId="3">
+  <w:abstractNum w:abstractNumId="4">
     <w:nsid w:val="46B01362"/>
     <w:multiLevelType w:val="hybridMultilevel"/>
     <w:tmpl w:val="75166C18"/>
@@ -2363,7 +2745,7 @@
       </w:pPr>
     </w:lvl>
   </w:abstractNum>
-  <w:abstractNum w:abstractNumId="4">
+  <w:abstractNum w:abstractNumId="5">
     <w:nsid w:val="4DC36F70"/>
     <w:multiLevelType w:val="hybridMultilevel"/>
     <w:tmpl w:val="803E39D0"/>
@@ -2453,19 +2835,22 @@
     </w:lvl>
   </w:abstractNum>
   <w:num w:numId="1">
+    <w:abstractNumId w:val="4"/>
+  </w:num>
+  <w:num w:numId="2">
+    <w:abstractNumId w:val="2"/>
+  </w:num>
+  <w:num w:numId="3">
+    <w:abstractNumId w:val="5"/>
+  </w:num>
+  <w:num w:numId="4">
+    <w:abstractNumId w:val="1"/>
+  </w:num>
+  <w:num w:numId="5">
     <w:abstractNumId w:val="3"/>
   </w:num>
-  <w:num w:numId="2">
-    <w:abstractNumId w:val="1"/>
-  </w:num>
-  <w:num w:numId="3">
-    <w:abstractNumId w:val="4"/>
-  </w:num>
-  <w:num w:numId="4">
+  <w:num w:numId="6">
     <w:abstractNumId w:val="0"/>
-  </w:num>
-  <w:num w:numId="5">
-    <w:abstractNumId w:val="2"/>
   </w:num>
 </w:numbering>
 </file>
@@ -2643,7 +3028,7 @@
     <w:link w:val="1Char"/>
     <w:uiPriority w:val="9"/>
     <w:qFormat/>
-    <w:rsid w:val="00FA43C1"/>
+    <w:rsid w:val="006A09D1"/>
     <w:pPr>
       <w:keepNext/>
       <w:keepLines/>
@@ -2651,7 +3036,6 @@
       <w:outlineLvl w:val="0"/>
     </w:pPr>
     <w:rPr>
-      <w:b w:val="0"/>
       <w:bCs/>
       <w:kern w:val="44"/>
       <w:sz w:val="28"/>
@@ -2666,7 +3050,7 @@
     <w:uiPriority w:val="9"/>
     <w:unhideWhenUsed/>
     <w:qFormat/>
-    <w:rsid w:val="003C65C9"/>
+    <w:rsid w:val="00761677"/>
     <w:pPr>
       <w:keepNext/>
       <w:keepLines/>
@@ -2733,7 +3117,7 @@
     <w:basedOn w:val="a0"/>
     <w:link w:val="1"/>
     <w:uiPriority w:val="9"/>
-    <w:rsid w:val="00FA43C1"/>
+    <w:rsid w:val="006A09D1"/>
     <w:rPr>
       <w:rFonts w:eastAsia="幼圆"/>
       <w:b/>
@@ -2785,7 +3169,7 @@
     <w:basedOn w:val="a0"/>
     <w:link w:val="2"/>
     <w:uiPriority w:val="9"/>
-    <w:rsid w:val="003C65C9"/>
+    <w:rsid w:val="00761677"/>
     <w:rPr>
       <w:rFonts w:asciiTheme="majorHAnsi" w:eastAsia="幼圆" w:hAnsiTheme="majorHAnsi" w:cstheme="majorBidi"/>
       <w:b/>
@@ -3021,7 +3405,7 @@
     <w:link w:val="1Char"/>
     <w:uiPriority w:val="9"/>
     <w:qFormat/>
-    <w:rsid w:val="00FA43C1"/>
+    <w:rsid w:val="006A09D1"/>
     <w:pPr>
       <w:keepNext/>
       <w:keepLines/>
@@ -3029,7 +3413,6 @@
       <w:outlineLvl w:val="0"/>
     </w:pPr>
     <w:rPr>
-      <w:b w:val="0"/>
       <w:bCs/>
       <w:kern w:val="44"/>
       <w:sz w:val="28"/>
@@ -3044,7 +3427,7 @@
     <w:uiPriority w:val="9"/>
     <w:unhideWhenUsed/>
     <w:qFormat/>
-    <w:rsid w:val="003C65C9"/>
+    <w:rsid w:val="00761677"/>
     <w:pPr>
       <w:keepNext/>
       <w:keepLines/>
@@ -3111,7 +3494,7 @@
     <w:basedOn w:val="a0"/>
     <w:link w:val="1"/>
     <w:uiPriority w:val="9"/>
-    <w:rsid w:val="00FA43C1"/>
+    <w:rsid w:val="006A09D1"/>
     <w:rPr>
       <w:rFonts w:eastAsia="幼圆"/>
       <w:b/>
@@ -3163,7 +3546,7 @@
     <w:basedOn w:val="a0"/>
     <w:link w:val="2"/>
     <w:uiPriority w:val="9"/>
-    <w:rsid w:val="003C65C9"/>
+    <w:rsid w:val="00761677"/>
     <w:rPr>
       <w:rFonts w:asciiTheme="majorHAnsi" w:eastAsia="幼圆" w:hAnsiTheme="majorHAnsi" w:cstheme="majorBidi"/>
       <w:b/>
